--- a/model output/moderation_loksabha_BJP.docx
+++ b/model output/moderation_loksabha_BJP.docx
@@ -128,73 +128,73 @@
               <w:pStyle w:val="Compact"/>
             </w:pPr>
             <w:r>
-              <w:t xml:space="preserve">16.365***</w:t>
-            </w:r>
-          </w:p>
-        </w:tc>
-        <w:tc>
-          <w:tcPr/>
-          <w:p>
-            <w:pPr>
-              <w:pStyle w:val="Compact"/>
-            </w:pPr>
-            <w:r>
-              <w:t xml:space="preserve">2.794***</w:t>
-            </w:r>
-          </w:p>
-        </w:tc>
-        <w:tc>
-          <w:tcPr/>
-          <w:p>
-            <w:pPr>
-              <w:pStyle w:val="Compact"/>
-            </w:pPr>
-            <w:r>
-              <w:t xml:space="preserve">3.016***</w:t>
-            </w:r>
-          </w:p>
-        </w:tc>
-        <w:tc>
-          <w:tcPr/>
-          <w:p>
-            <w:pPr>
-              <w:pStyle w:val="Compact"/>
-            </w:pPr>
-            <w:r>
-              <w:t xml:space="preserve">2.714***</w:t>
-            </w:r>
-          </w:p>
-        </w:tc>
-        <w:tc>
-          <w:tcPr/>
-          <w:p>
-            <w:pPr>
-              <w:pStyle w:val="Compact"/>
-            </w:pPr>
-            <w:r>
-              <w:t xml:space="preserve">2.540***</w:t>
-            </w:r>
-          </w:p>
-        </w:tc>
-        <w:tc>
-          <w:tcPr/>
-          <w:p>
-            <w:pPr>
-              <w:pStyle w:val="Compact"/>
-            </w:pPr>
-            <w:r>
-              <w:t xml:space="preserve">2.619***</w:t>
-            </w:r>
-          </w:p>
-        </w:tc>
-        <w:tc>
-          <w:tcPr/>
-          <w:p>
-            <w:pPr>
-              <w:pStyle w:val="Compact"/>
-            </w:pPr>
-            <w:r>
-              <w:t xml:space="preserve">2.683***</w:t>
+              <w:t xml:space="preserve">14.548***</w:t>
+            </w:r>
+          </w:p>
+        </w:tc>
+        <w:tc>
+          <w:tcPr/>
+          <w:p>
+            <w:pPr>
+              <w:pStyle w:val="Compact"/>
+            </w:pPr>
+            <w:r>
+              <w:t xml:space="preserve">2.548***</w:t>
+            </w:r>
+          </w:p>
+        </w:tc>
+        <w:tc>
+          <w:tcPr/>
+          <w:p>
+            <w:pPr>
+              <w:pStyle w:val="Compact"/>
+            </w:pPr>
+            <w:r>
+              <w:t xml:space="preserve">2.510***</w:t>
+            </w:r>
+          </w:p>
+        </w:tc>
+        <w:tc>
+          <w:tcPr/>
+          <w:p>
+            <w:pPr>
+              <w:pStyle w:val="Compact"/>
+            </w:pPr>
+            <w:r>
+              <w:t xml:space="preserve">2.385***</w:t>
+            </w:r>
+          </w:p>
+        </w:tc>
+        <w:tc>
+          <w:tcPr/>
+          <w:p>
+            <w:pPr>
+              <w:pStyle w:val="Compact"/>
+            </w:pPr>
+            <w:r>
+              <w:t xml:space="preserve">2.317***</w:t>
+            </w:r>
+          </w:p>
+        </w:tc>
+        <w:tc>
+          <w:tcPr/>
+          <w:p>
+            <w:pPr>
+              <w:pStyle w:val="Compact"/>
+            </w:pPr>
+            <w:r>
+              <w:t xml:space="preserve">2.308***</w:t>
+            </w:r>
+          </w:p>
+        </w:tc>
+        <w:tc>
+          <w:tcPr/>
+          <w:p>
+            <w:pPr>
+              <w:pStyle w:val="Compact"/>
+            </w:pPr>
+            <w:r>
+              <w:t xml:space="preserve">2.481***</w:t>
             </w:r>
           </w:p>
         </w:tc>
@@ -215,73 +215,73 @@
               <w:pStyle w:val="Compact"/>
             </w:pPr>
             <w:r>
-              <w:t xml:space="preserve">16.365 (1.011)</w:t>
-            </w:r>
-          </w:p>
-        </w:tc>
-        <w:tc>
-          <w:tcPr/>
-          <w:p>
-            <w:pPr>
-              <w:pStyle w:val="Compact"/>
-            </w:pPr>
-            <w:r>
-              <w:t xml:space="preserve">2.794 (0.194)</w:t>
-            </w:r>
-          </w:p>
-        </w:tc>
-        <w:tc>
-          <w:tcPr/>
-          <w:p>
-            <w:pPr>
-              <w:pStyle w:val="Compact"/>
-            </w:pPr>
-            <w:r>
-              <w:t xml:space="preserve">3.016 (0.197)</w:t>
-            </w:r>
-          </w:p>
-        </w:tc>
-        <w:tc>
-          <w:tcPr/>
-          <w:p>
-            <w:pPr>
-              <w:pStyle w:val="Compact"/>
-            </w:pPr>
-            <w:r>
-              <w:t xml:space="preserve">2.714 (0.199)</w:t>
-            </w:r>
-          </w:p>
-        </w:tc>
-        <w:tc>
-          <w:tcPr/>
-          <w:p>
-            <w:pPr>
-              <w:pStyle w:val="Compact"/>
-            </w:pPr>
-            <w:r>
-              <w:t xml:space="preserve">2.540 (0.201)</w:t>
-            </w:r>
-          </w:p>
-        </w:tc>
-        <w:tc>
-          <w:tcPr/>
-          <w:p>
-            <w:pPr>
-              <w:pStyle w:val="Compact"/>
-            </w:pPr>
-            <w:r>
-              <w:t xml:space="preserve">2.619 (0.214)</w:t>
-            </w:r>
-          </w:p>
-        </w:tc>
-        <w:tc>
-          <w:tcPr/>
-          <w:p>
-            <w:pPr>
-              <w:pStyle w:val="Compact"/>
-            </w:pPr>
-            <w:r>
-              <w:t xml:space="preserve">2.683 (0.204)</w:t>
+              <w:t xml:space="preserve">14.548 (0.814)</w:t>
+            </w:r>
+          </w:p>
+        </w:tc>
+        <w:tc>
+          <w:tcPr/>
+          <w:p>
+            <w:pPr>
+              <w:pStyle w:val="Compact"/>
+            </w:pPr>
+            <w:r>
+              <w:t xml:space="preserve">2.548 (0.154)</w:t>
+            </w:r>
+          </w:p>
+        </w:tc>
+        <w:tc>
+          <w:tcPr/>
+          <w:p>
+            <w:pPr>
+              <w:pStyle w:val="Compact"/>
+            </w:pPr>
+            <w:r>
+              <w:t xml:space="preserve">2.510 (0.152)</w:t>
+            </w:r>
+          </w:p>
+        </w:tc>
+        <w:tc>
+          <w:tcPr/>
+          <w:p>
+            <w:pPr>
+              <w:pStyle w:val="Compact"/>
+            </w:pPr>
+            <w:r>
+              <w:t xml:space="preserve">2.385 (0.159)</w:t>
+            </w:r>
+          </w:p>
+        </w:tc>
+        <w:tc>
+          <w:tcPr/>
+          <w:p>
+            <w:pPr>
+              <w:pStyle w:val="Compact"/>
+            </w:pPr>
+            <w:r>
+              <w:t xml:space="preserve">2.317 (0.163)</w:t>
+            </w:r>
+          </w:p>
+        </w:tc>
+        <w:tc>
+          <w:tcPr/>
+          <w:p>
+            <w:pPr>
+              <w:pStyle w:val="Compact"/>
+            </w:pPr>
+            <w:r>
+              <w:t xml:space="preserve">2.308 (0.165)</w:t>
+            </w:r>
+          </w:p>
+        </w:tc>
+        <w:tc>
+          <w:tcPr/>
+          <w:p>
+            <w:pPr>
+              <w:pStyle w:val="Compact"/>
+            </w:pPr>
+            <w:r>
+              <w:t xml:space="preserve">2.481 (0.157)</w:t>
             </w:r>
           </w:p>
         </w:tc>
@@ -305,73 +305,73 @@
               <w:pStyle w:val="Compact"/>
             </w:pPr>
             <w:r>
-              <w:t xml:space="preserve">1.318</w:t>
-            </w:r>
-          </w:p>
-        </w:tc>
-        <w:tc>
-          <w:tcPr/>
-          <w:p>
-            <w:pPr>
-              <w:pStyle w:val="Compact"/>
-            </w:pPr>
-            <w:r>
-              <w:t xml:space="preserve">0.487+</w:t>
-            </w:r>
-          </w:p>
-        </w:tc>
-        <w:tc>
-          <w:tcPr/>
-          <w:p>
-            <w:pPr>
-              <w:pStyle w:val="Compact"/>
-            </w:pPr>
-            <w:r>
-              <w:t xml:space="preserve">-0.004</w:t>
-            </w:r>
-          </w:p>
-        </w:tc>
-        <w:tc>
-          <w:tcPr/>
-          <w:p>
-            <w:pPr>
-              <w:pStyle w:val="Compact"/>
-            </w:pPr>
-            <w:r>
-              <w:t xml:space="preserve">0.200</w:t>
-            </w:r>
-          </w:p>
-        </w:tc>
-        <w:tc>
-          <w:tcPr/>
-          <w:p>
-            <w:pPr>
-              <w:pStyle w:val="Compact"/>
-            </w:pPr>
-            <w:r>
-              <w:t xml:space="preserve">0.399</w:t>
-            </w:r>
-          </w:p>
-        </w:tc>
-        <w:tc>
-          <w:tcPr/>
-          <w:p>
-            <w:pPr>
-              <w:pStyle w:val="Compact"/>
-            </w:pPr>
-            <w:r>
-              <w:t xml:space="preserve">0.100</w:t>
-            </w:r>
-          </w:p>
-        </w:tc>
-        <w:tc>
-          <w:tcPr/>
-          <w:p>
-            <w:pPr>
-              <w:pStyle w:val="Compact"/>
-            </w:pPr>
-            <w:r>
-              <w:t xml:space="preserve">0.135</w:t>
+              <w:t xml:space="preserve">2.848*</w:t>
+            </w:r>
+          </w:p>
+        </w:tc>
+        <w:tc>
+          <w:tcPr/>
+          <w:p>
+            <w:pPr>
+              <w:pStyle w:val="Compact"/>
+            </w:pPr>
+            <w:r>
+              <w:t xml:space="preserve">0.692**</w:t>
+            </w:r>
+          </w:p>
+        </w:tc>
+        <w:tc>
+          <w:tcPr/>
+          <w:p>
+            <w:pPr>
+              <w:pStyle w:val="Compact"/>
+            </w:pPr>
+            <w:r>
+              <w:t xml:space="preserve">0.522*</w:t>
+            </w:r>
+          </w:p>
+        </w:tc>
+        <w:tc>
+          <w:tcPr/>
+          <w:p>
+            <w:pPr>
+              <w:pStyle w:val="Compact"/>
+            </w:pPr>
+            <w:r>
+              <w:t xml:space="preserve">0.522*</w:t>
+            </w:r>
+          </w:p>
+        </w:tc>
+        <w:tc>
+          <w:tcPr/>
+          <w:p>
+            <w:pPr>
+              <w:pStyle w:val="Compact"/>
+            </w:pPr>
+            <w:r>
+              <w:t xml:space="preserve">0.537*</w:t>
+            </w:r>
+          </w:p>
+        </w:tc>
+        <w:tc>
+          <w:tcPr/>
+          <w:p>
+            <w:pPr>
+              <w:pStyle w:val="Compact"/>
+            </w:pPr>
+            <w:r>
+              <w:t xml:space="preserve">0.338</w:t>
+            </w:r>
+          </w:p>
+        </w:tc>
+        <w:tc>
+          <w:tcPr/>
+          <w:p>
+            <w:pPr>
+              <w:pStyle w:val="Compact"/>
+            </w:pPr>
+            <w:r>
+              <w:t xml:space="preserve">0.238</w:t>
             </w:r>
           </w:p>
         </w:tc>
@@ -392,73 +392,73 @@
               <w:pStyle w:val="Compact"/>
             </w:pPr>
             <w:r>
-              <w:t xml:space="preserve">1.318 (1.344)</w:t>
-            </w:r>
-          </w:p>
-        </w:tc>
-        <w:tc>
-          <w:tcPr/>
-          <w:p>
-            <w:pPr>
-              <w:pStyle w:val="Compact"/>
-            </w:pPr>
-            <w:r>
-              <w:t xml:space="preserve">0.487 (0.258)</w:t>
-            </w:r>
-          </w:p>
-        </w:tc>
-        <w:tc>
-          <w:tcPr/>
-          <w:p>
-            <w:pPr>
-              <w:pStyle w:val="Compact"/>
-            </w:pPr>
-            <w:r>
-              <w:t xml:space="preserve">-0.004 (0.261)</w:t>
-            </w:r>
-          </w:p>
-        </w:tc>
-        <w:tc>
-          <w:tcPr/>
-          <w:p>
-            <w:pPr>
-              <w:pStyle w:val="Compact"/>
-            </w:pPr>
-            <w:r>
-              <w:t xml:space="preserve">0.200 (0.264)</w:t>
-            </w:r>
-          </w:p>
-        </w:tc>
-        <w:tc>
-          <w:tcPr/>
-          <w:p>
-            <w:pPr>
-              <w:pStyle w:val="Compact"/>
-            </w:pPr>
-            <w:r>
-              <w:t xml:space="preserve">0.399 (0.267)</w:t>
-            </w:r>
-          </w:p>
-        </w:tc>
-        <w:tc>
-          <w:tcPr/>
-          <w:p>
-            <w:pPr>
-              <w:pStyle w:val="Compact"/>
-            </w:pPr>
-            <w:r>
-              <w:t xml:space="preserve">0.100 (0.285)</w:t>
-            </w:r>
-          </w:p>
-        </w:tc>
-        <w:tc>
-          <w:tcPr/>
-          <w:p>
-            <w:pPr>
-              <w:pStyle w:val="Compact"/>
-            </w:pPr>
-            <w:r>
-              <w:t xml:space="preserve">0.135 (0.271)</w:t>
+              <w:t xml:space="preserve">2.848 (1.175)</w:t>
+            </w:r>
+          </w:p>
+        </w:tc>
+        <w:tc>
+          <w:tcPr/>
+          <w:p>
+            <w:pPr>
+              <w:pStyle w:val="Compact"/>
+            </w:pPr>
+            <w:r>
+              <w:t xml:space="preserve">0.692 (0.222)</w:t>
+            </w:r>
+          </w:p>
+        </w:tc>
+        <w:tc>
+          <w:tcPr/>
+          <w:p>
+            <w:pPr>
+              <w:pStyle w:val="Compact"/>
+            </w:pPr>
+            <w:r>
+              <w:t xml:space="preserve">0.522 (0.219)</w:t>
+            </w:r>
+          </w:p>
+        </w:tc>
+        <w:tc>
+          <w:tcPr/>
+          <w:p>
+            <w:pPr>
+              <w:pStyle w:val="Compact"/>
+            </w:pPr>
+            <w:r>
+              <w:t xml:space="preserve">0.522 (0.230)</w:t>
+            </w:r>
+          </w:p>
+        </w:tc>
+        <w:tc>
+          <w:tcPr/>
+          <w:p>
+            <w:pPr>
+              <w:pStyle w:val="Compact"/>
+            </w:pPr>
+            <w:r>
+              <w:t xml:space="preserve">0.537 (0.235)</w:t>
+            </w:r>
+          </w:p>
+        </w:tc>
+        <w:tc>
+          <w:tcPr/>
+          <w:p>
+            <w:pPr>
+              <w:pStyle w:val="Compact"/>
+            </w:pPr>
+            <w:r>
+              <w:t xml:space="preserve">0.338 (0.238)</w:t>
+            </w:r>
+          </w:p>
+        </w:tc>
+        <w:tc>
+          <w:tcPr/>
+          <w:p>
+            <w:pPr>
+              <w:pStyle w:val="Compact"/>
+            </w:pPr>
+            <w:r>
+              <w:t xml:space="preserve">0.238 (0.227)</w:t>
             </w:r>
           </w:p>
         </w:tc>
@@ -482,73 +482,73 @@
               <w:pStyle w:val="Compact"/>
             </w:pPr>
             <w:r>
-              <w:t xml:space="preserve">-5.049**</w:t>
-            </w:r>
-          </w:p>
-        </w:tc>
-        <w:tc>
-          <w:tcPr/>
-          <w:p>
-            <w:pPr>
-              <w:pStyle w:val="Compact"/>
-            </w:pPr>
-            <w:r>
-              <w:t xml:space="preserve">-0.715*</w:t>
-            </w:r>
-          </w:p>
-        </w:tc>
-        <w:tc>
-          <w:tcPr/>
-          <w:p>
-            <w:pPr>
-              <w:pStyle w:val="Compact"/>
-            </w:pPr>
-            <w:r>
-              <w:t xml:space="preserve">-0.832*</w:t>
-            </w:r>
-          </w:p>
-        </w:tc>
-        <w:tc>
-          <w:tcPr/>
-          <w:p>
-            <w:pPr>
-              <w:pStyle w:val="Compact"/>
-            </w:pPr>
-            <w:r>
-              <w:t xml:space="preserve">-1.109***</w:t>
-            </w:r>
-          </w:p>
-        </w:tc>
-        <w:tc>
-          <w:tcPr/>
-          <w:p>
-            <w:pPr>
-              <w:pStyle w:val="Compact"/>
-            </w:pPr>
-            <w:r>
-              <w:t xml:space="preserve">-0.961**</w:t>
-            </w:r>
-          </w:p>
-        </w:tc>
-        <w:tc>
-          <w:tcPr/>
-          <w:p>
-            <w:pPr>
-              <w:pStyle w:val="Compact"/>
-            </w:pPr>
-            <w:r>
-              <w:t xml:space="preserve">-0.672+</w:t>
-            </w:r>
-          </w:p>
-        </w:tc>
-        <w:tc>
-          <w:tcPr/>
-          <w:p>
-            <w:pPr>
-              <w:pStyle w:val="Compact"/>
-            </w:pPr>
-            <w:r>
-              <w:t xml:space="preserve">-0.761*</w:t>
+              <w:t xml:space="preserve">-2.448</w:t>
+            </w:r>
+          </w:p>
+        </w:tc>
+        <w:tc>
+          <w:tcPr/>
+          <w:p>
+            <w:pPr>
+              <w:pStyle w:val="Compact"/>
+            </w:pPr>
+            <w:r>
+              <w:t xml:space="preserve">-0.098</w:t>
+            </w:r>
+          </w:p>
+        </w:tc>
+        <w:tc>
+          <w:tcPr/>
+          <w:p>
+            <w:pPr>
+              <w:pStyle w:val="Compact"/>
+            </w:pPr>
+            <w:r>
+              <w:t xml:space="preserve">-0.460</w:t>
+            </w:r>
+          </w:p>
+        </w:tc>
+        <w:tc>
+          <w:tcPr/>
+          <w:p>
+            <w:pPr>
+              <w:pStyle w:val="Compact"/>
+            </w:pPr>
+            <w:r>
+              <w:t xml:space="preserve">-0.535</w:t>
+            </w:r>
+          </w:p>
+        </w:tc>
+        <w:tc>
+          <w:tcPr/>
+          <w:p>
+            <w:pPr>
+              <w:pStyle w:val="Compact"/>
+            </w:pPr>
+            <w:r>
+              <w:t xml:space="preserve">-0.467</w:t>
+            </w:r>
+          </w:p>
+        </w:tc>
+        <w:tc>
+          <w:tcPr/>
+          <w:p>
+            <w:pPr>
+              <w:pStyle w:val="Compact"/>
+            </w:pPr>
+            <w:r>
+              <w:t xml:space="preserve">-0.158</w:t>
+            </w:r>
+          </w:p>
+        </w:tc>
+        <w:tc>
+          <w:tcPr/>
+          <w:p>
+            <w:pPr>
+              <w:pStyle w:val="Compact"/>
+            </w:pPr>
+            <w:r>
+              <w:t xml:space="preserve">-0.731+</w:t>
             </w:r>
           </w:p>
         </w:tc>
@@ -569,73 +569,73 @@
               <w:pStyle w:val="Compact"/>
             </w:pPr>
             <w:r>
-              <w:t xml:space="preserve">-5.049 (1.648)</w:t>
-            </w:r>
-          </w:p>
-        </w:tc>
-        <w:tc>
-          <w:tcPr/>
-          <w:p>
-            <w:pPr>
-              <w:pStyle w:val="Compact"/>
-            </w:pPr>
-            <w:r>
-              <w:t xml:space="preserve">-0.715 (0.316)</w:t>
-            </w:r>
-          </w:p>
-        </w:tc>
-        <w:tc>
-          <w:tcPr/>
-          <w:p>
-            <w:pPr>
-              <w:pStyle w:val="Compact"/>
-            </w:pPr>
-            <w:r>
-              <w:t xml:space="preserve">-0.832 (0.320)</w:t>
-            </w:r>
-          </w:p>
-        </w:tc>
-        <w:tc>
-          <w:tcPr/>
-          <w:p>
-            <w:pPr>
-              <w:pStyle w:val="Compact"/>
-            </w:pPr>
-            <w:r>
-              <w:t xml:space="preserve">-1.109 (0.324)</w:t>
-            </w:r>
-          </w:p>
-        </w:tc>
-        <w:tc>
-          <w:tcPr/>
-          <w:p>
-            <w:pPr>
-              <w:pStyle w:val="Compact"/>
-            </w:pPr>
-            <w:r>
-              <w:t xml:space="preserve">-0.961 (0.328)</w:t>
-            </w:r>
-          </w:p>
-        </w:tc>
-        <w:tc>
-          <w:tcPr/>
-          <w:p>
-            <w:pPr>
-              <w:pStyle w:val="Compact"/>
-            </w:pPr>
-            <w:r>
-              <w:t xml:space="preserve">-0.672 (0.350)</w:t>
-            </w:r>
-          </w:p>
-        </w:tc>
-        <w:tc>
-          <w:tcPr/>
-          <w:p>
-            <w:pPr>
-              <w:pStyle w:val="Compact"/>
-            </w:pPr>
-            <w:r>
-              <w:t xml:space="preserve">-0.761 (0.332)</w:t>
+              <w:t xml:space="preserve">-2.448 (2.027)</w:t>
+            </w:r>
+          </w:p>
+        </w:tc>
+        <w:tc>
+          <w:tcPr/>
+          <w:p>
+            <w:pPr>
+              <w:pStyle w:val="Compact"/>
+            </w:pPr>
+            <w:r>
+              <w:t xml:space="preserve">-0.098 (0.384)</w:t>
+            </w:r>
+          </w:p>
+        </w:tc>
+        <w:tc>
+          <w:tcPr/>
+          <w:p>
+            <w:pPr>
+              <w:pStyle w:val="Compact"/>
+            </w:pPr>
+            <w:r>
+              <w:t xml:space="preserve">-0.460 (0.377)</w:t>
+            </w:r>
+          </w:p>
+        </w:tc>
+        <w:tc>
+          <w:tcPr/>
+          <w:p>
+            <w:pPr>
+              <w:pStyle w:val="Compact"/>
+            </w:pPr>
+            <w:r>
+              <w:t xml:space="preserve">-0.535 (0.397)</w:t>
+            </w:r>
+          </w:p>
+        </w:tc>
+        <w:tc>
+          <w:tcPr/>
+          <w:p>
+            <w:pPr>
+              <w:pStyle w:val="Compact"/>
+            </w:pPr>
+            <w:r>
+              <w:t xml:space="preserve">-0.467 (0.405)</w:t>
+            </w:r>
+          </w:p>
+        </w:tc>
+        <w:tc>
+          <w:tcPr/>
+          <w:p>
+            <w:pPr>
+              <w:pStyle w:val="Compact"/>
+            </w:pPr>
+            <w:r>
+              <w:t xml:space="preserve">-0.158 (0.411)</w:t>
+            </w:r>
+          </w:p>
+        </w:tc>
+        <w:tc>
+          <w:tcPr/>
+          <w:p>
+            <w:pPr>
+              <w:pStyle w:val="Compact"/>
+            </w:pPr>
+            <w:r>
+              <w:t xml:space="preserve">-0.731 (0.392)</w:t>
             </w:r>
           </w:p>
         </w:tc>
@@ -659,73 +659,73 @@
               <w:pStyle w:val="Compact"/>
             </w:pPr>
             <w:r>
-              <w:t xml:space="preserve">0.462</w:t>
-            </w:r>
-          </w:p>
-        </w:tc>
-        <w:tc>
-          <w:tcPr/>
-          <w:p>
-            <w:pPr>
-              <w:pStyle w:val="Compact"/>
-            </w:pPr>
-            <w:r>
-              <w:t xml:space="preserve">-0.042</w:t>
-            </w:r>
-          </w:p>
-        </w:tc>
-        <w:tc>
-          <w:tcPr/>
-          <w:p>
-            <w:pPr>
-              <w:pStyle w:val="Compact"/>
-            </w:pPr>
-            <w:r>
-              <w:t xml:space="preserve">0.343</w:t>
-            </w:r>
-          </w:p>
-        </w:tc>
-        <w:tc>
-          <w:tcPr/>
-          <w:p>
-            <w:pPr>
-              <w:pStyle w:val="Compact"/>
-            </w:pPr>
-            <w:r>
-              <w:t xml:space="preserve">0.290</w:t>
-            </w:r>
-          </w:p>
-        </w:tc>
-        <w:tc>
-          <w:tcPr/>
-          <w:p>
-            <w:pPr>
-              <w:pStyle w:val="Compact"/>
-            </w:pPr>
-            <w:r>
-              <w:t xml:space="preserve">0.117</w:t>
-            </w:r>
-          </w:p>
-        </w:tc>
-        <w:tc>
-          <w:tcPr/>
-          <w:p>
-            <w:pPr>
-              <w:pStyle w:val="Compact"/>
-            </w:pPr>
-            <w:r>
-              <w:t xml:space="preserve">-0.143</w:t>
-            </w:r>
-          </w:p>
-        </w:tc>
-        <w:tc>
-          <w:tcPr/>
-          <w:p>
-            <w:pPr>
-              <w:pStyle w:val="Compact"/>
-            </w:pPr>
-            <w:r>
-              <w:t xml:space="preserve">-0.103</w:t>
+              <w:t xml:space="preserve">-3.281</w:t>
+            </w:r>
+          </w:p>
+        </w:tc>
+        <w:tc>
+          <w:tcPr/>
+          <w:p>
+            <w:pPr>
+              <w:pStyle w:val="Compact"/>
+            </w:pPr>
+            <w:r>
+              <w:t xml:space="preserve">-0.993+</w:t>
+            </w:r>
+          </w:p>
+        </w:tc>
+        <w:tc>
+          <w:tcPr/>
+          <w:p>
+            <w:pPr>
+              <w:pStyle w:val="Compact"/>
+            </w:pPr>
+            <w:r>
+              <w:t xml:space="preserve">-0.349</w:t>
+            </w:r>
+          </w:p>
+        </w:tc>
+        <w:tc>
+          <w:tcPr/>
+          <w:p>
+            <w:pPr>
+              <w:pStyle w:val="Compact"/>
+            </w:pPr>
+            <w:r>
+              <w:t xml:space="preserve">-0.520</w:t>
+            </w:r>
+          </w:p>
+        </w:tc>
+        <w:tc>
+          <w:tcPr/>
+          <w:p>
+            <w:pPr>
+              <w:pStyle w:val="Compact"/>
+            </w:pPr>
+            <w:r>
+              <w:t xml:space="preserve">-0.498</w:t>
+            </w:r>
+          </w:p>
+        </w:tc>
+        <w:tc>
+          <w:tcPr/>
+          <w:p>
+            <w:pPr>
+              <w:pStyle w:val="Compact"/>
+            </w:pPr>
+            <w:r>
+              <w:t xml:space="preserve">-0.673</w:t>
+            </w:r>
+          </w:p>
+        </w:tc>
+        <w:tc>
+          <w:tcPr/>
+          <w:p>
+            <w:pPr>
+              <w:pStyle w:val="Compact"/>
+            </w:pPr>
+            <w:r>
+              <w:t xml:space="preserve">-0.247</w:t>
             </w:r>
           </w:p>
         </w:tc>
@@ -746,73 +746,73 @@
               <w:pStyle w:val="Compact"/>
             </w:pPr>
             <w:r>
-              <w:t xml:space="preserve">0.462 (2.563)</w:t>
-            </w:r>
-          </w:p>
-        </w:tc>
-        <w:tc>
-          <w:tcPr/>
-          <w:p>
-            <w:pPr>
-              <w:pStyle w:val="Compact"/>
-            </w:pPr>
-            <w:r>
-              <w:t xml:space="preserve">-0.042 (0.491)</w:t>
-            </w:r>
-          </w:p>
-        </w:tc>
-        <w:tc>
-          <w:tcPr/>
-          <w:p>
-            <w:pPr>
-              <w:pStyle w:val="Compact"/>
-            </w:pPr>
-            <w:r>
-              <w:t xml:space="preserve">0.343 (0.498)</w:t>
-            </w:r>
-          </w:p>
-        </w:tc>
-        <w:tc>
-          <w:tcPr/>
-          <w:p>
-            <w:pPr>
-              <w:pStyle w:val="Compact"/>
-            </w:pPr>
-            <w:r>
-              <w:t xml:space="preserve">0.290 (0.504)</w:t>
-            </w:r>
-          </w:p>
-        </w:tc>
-        <w:tc>
-          <w:tcPr/>
-          <w:p>
-            <w:pPr>
-              <w:pStyle w:val="Compact"/>
-            </w:pPr>
-            <w:r>
-              <w:t xml:space="preserve">0.117 (0.510)</w:t>
-            </w:r>
-          </w:p>
-        </w:tc>
-        <w:tc>
-          <w:tcPr/>
-          <w:p>
-            <w:pPr>
-              <w:pStyle w:val="Compact"/>
-            </w:pPr>
-            <w:r>
-              <w:t xml:space="preserve">-0.143 (0.543)</w:t>
-            </w:r>
-          </w:p>
-        </w:tc>
-        <w:tc>
-          <w:tcPr/>
-          <w:p>
-            <w:pPr>
-              <w:pStyle w:val="Compact"/>
-            </w:pPr>
-            <w:r>
-              <w:t xml:space="preserve">-0.103 (0.517)</w:t>
+              <w:t xml:space="preserve">-3.281 (2.716)</w:t>
+            </w:r>
+          </w:p>
+        </w:tc>
+        <w:tc>
+          <w:tcPr/>
+          <w:p>
+            <w:pPr>
+              <w:pStyle w:val="Compact"/>
+            </w:pPr>
+            <w:r>
+              <w:t xml:space="preserve">-0.993 (0.514)</w:t>
+            </w:r>
+          </w:p>
+        </w:tc>
+        <w:tc>
+          <w:tcPr/>
+          <w:p>
+            <w:pPr>
+              <w:pStyle w:val="Compact"/>
+            </w:pPr>
+            <w:r>
+              <w:t xml:space="preserve">-0.349 (0.506)</w:t>
+            </w:r>
+          </w:p>
+        </w:tc>
+        <w:tc>
+          <w:tcPr/>
+          <w:p>
+            <w:pPr>
+              <w:pStyle w:val="Compact"/>
+            </w:pPr>
+            <w:r>
+              <w:t xml:space="preserve">-0.520 (0.532)</w:t>
+            </w:r>
+          </w:p>
+        </w:tc>
+        <w:tc>
+          <w:tcPr/>
+          <w:p>
+            <w:pPr>
+              <w:pStyle w:val="Compact"/>
+            </w:pPr>
+            <w:r>
+              <w:t xml:space="preserve">-0.498 (0.543)</w:t>
+            </w:r>
+          </w:p>
+        </w:tc>
+        <w:tc>
+          <w:tcPr/>
+          <w:p>
+            <w:pPr>
+              <w:pStyle w:val="Compact"/>
+            </w:pPr>
+            <w:r>
+              <w:t xml:space="preserve">-0.673 (0.551)</w:t>
+            </w:r>
+          </w:p>
+        </w:tc>
+        <w:tc>
+          <w:tcPr/>
+          <w:p>
+            <w:pPr>
+              <w:pStyle w:val="Compact"/>
+            </w:pPr>
+            <w:r>
+              <w:t xml:space="preserve">-0.247 (0.525)</w:t>
             </w:r>
           </w:p>
         </w:tc>
@@ -836,73 +836,73 @@
               <w:pStyle w:val="Compact"/>
             </w:pPr>
             <w:r>
-              <w:t xml:space="preserve">204</w:t>
-            </w:r>
-          </w:p>
-        </w:tc>
-        <w:tc>
-          <w:tcPr/>
-          <w:p>
-            <w:pPr>
-              <w:pStyle w:val="Compact"/>
-            </w:pPr>
-            <w:r>
-              <w:t xml:space="preserve">204</w:t>
-            </w:r>
-          </w:p>
-        </w:tc>
-        <w:tc>
-          <w:tcPr/>
-          <w:p>
-            <w:pPr>
-              <w:pStyle w:val="Compact"/>
-            </w:pPr>
-            <w:r>
-              <w:t xml:space="preserve">204</w:t>
-            </w:r>
-          </w:p>
-        </w:tc>
-        <w:tc>
-          <w:tcPr/>
-          <w:p>
-            <w:pPr>
-              <w:pStyle w:val="Compact"/>
-            </w:pPr>
-            <w:r>
-              <w:t xml:space="preserve">204</w:t>
-            </w:r>
-          </w:p>
-        </w:tc>
-        <w:tc>
-          <w:tcPr/>
-          <w:p>
-            <w:pPr>
-              <w:pStyle w:val="Compact"/>
-            </w:pPr>
-            <w:r>
-              <w:t xml:space="preserve">204</w:t>
-            </w:r>
-          </w:p>
-        </w:tc>
-        <w:tc>
-          <w:tcPr/>
-          <w:p>
-            <w:pPr>
-              <w:pStyle w:val="Compact"/>
-            </w:pPr>
-            <w:r>
-              <w:t xml:space="preserve">204</w:t>
-            </w:r>
-          </w:p>
-        </w:tc>
-        <w:tc>
-          <w:tcPr/>
-          <w:p>
-            <w:pPr>
-              <w:pStyle w:val="Compact"/>
-            </w:pPr>
-            <w:r>
-              <w:t xml:space="preserve">204</w:t>
+              <w:t xml:space="preserve">247</w:t>
+            </w:r>
+          </w:p>
+        </w:tc>
+        <w:tc>
+          <w:tcPr/>
+          <w:p>
+            <w:pPr>
+              <w:pStyle w:val="Compact"/>
+            </w:pPr>
+            <w:r>
+              <w:t xml:space="preserve">247</w:t>
+            </w:r>
+          </w:p>
+        </w:tc>
+        <w:tc>
+          <w:tcPr/>
+          <w:p>
+            <w:pPr>
+              <w:pStyle w:val="Compact"/>
+            </w:pPr>
+            <w:r>
+              <w:t xml:space="preserve">247</w:t>
+            </w:r>
+          </w:p>
+        </w:tc>
+        <w:tc>
+          <w:tcPr/>
+          <w:p>
+            <w:pPr>
+              <w:pStyle w:val="Compact"/>
+            </w:pPr>
+            <w:r>
+              <w:t xml:space="preserve">247</w:t>
+            </w:r>
+          </w:p>
+        </w:tc>
+        <w:tc>
+          <w:tcPr/>
+          <w:p>
+            <w:pPr>
+              <w:pStyle w:val="Compact"/>
+            </w:pPr>
+            <w:r>
+              <w:t xml:space="preserve">247</w:t>
+            </w:r>
+          </w:p>
+        </w:tc>
+        <w:tc>
+          <w:tcPr/>
+          <w:p>
+            <w:pPr>
+              <w:pStyle w:val="Compact"/>
+            </w:pPr>
+            <w:r>
+              <w:t xml:space="preserve">247</w:t>
+            </w:r>
+          </w:p>
+        </w:tc>
+        <w:tc>
+          <w:tcPr/>
+          <w:p>
+            <w:pPr>
+              <w:pStyle w:val="Compact"/>
+            </w:pPr>
+            <w:r>
+              <w:t xml:space="preserve">247</w:t>
             </w:r>
           </w:p>
         </w:tc>
@@ -926,73 +926,73 @@
               <w:pStyle w:val="Compact"/>
             </w:pPr>
             <w:r>
-              <w:t xml:space="preserve">0.087</w:t>
-            </w:r>
-          </w:p>
-        </w:tc>
-        <w:tc>
-          <w:tcPr/>
-          <w:p>
-            <w:pPr>
-              <w:pStyle w:val="Compact"/>
-            </w:pPr>
-            <w:r>
-              <w:t xml:space="preserve">0.078</w:t>
-            </w:r>
-          </w:p>
-        </w:tc>
-        <w:tc>
-          <w:tcPr/>
-          <w:p>
-            <w:pPr>
-              <w:pStyle w:val="Compact"/>
-            </w:pPr>
-            <w:r>
-              <w:t xml:space="preserve">0.044</w:t>
-            </w:r>
-          </w:p>
-        </w:tc>
-        <w:tc>
-          <w:tcPr/>
-          <w:p>
-            <w:pPr>
-              <w:pStyle w:val="Compact"/>
-            </w:pPr>
-            <w:r>
-              <w:t xml:space="preserve">0.092</w:t>
-            </w:r>
-          </w:p>
-        </w:tc>
-        <w:tc>
-          <w:tcPr/>
-          <w:p>
-            <w:pPr>
-              <w:pStyle w:val="Compact"/>
-            </w:pPr>
-            <w:r>
-              <w:t xml:space="preserve">0.092</w:t>
-            </w:r>
-          </w:p>
-        </w:tc>
-        <w:tc>
-          <w:tcPr/>
-          <w:p>
-            <w:pPr>
-              <w:pStyle w:val="Compact"/>
-            </w:pPr>
-            <w:r>
-              <w:t xml:space="preserve">0.039</w:t>
-            </w:r>
-          </w:p>
-        </w:tc>
-        <w:tc>
-          <w:tcPr/>
-          <w:p>
-            <w:pPr>
-              <w:pStyle w:val="Compact"/>
-            </w:pPr>
-            <w:r>
-              <w:t xml:space="preserve">0.053</w:t>
+              <w:t xml:space="preserve">0.058</w:t>
+            </w:r>
+          </w:p>
+        </w:tc>
+        <w:tc>
+          <w:tcPr/>
+          <w:p>
+            <w:pPr>
+              <w:pStyle w:val="Compact"/>
+            </w:pPr>
+            <w:r>
+              <w:t xml:space="preserve">0.061</w:t>
+            </w:r>
+          </w:p>
+        </w:tc>
+        <w:tc>
+          <w:tcPr/>
+          <w:p>
+            <w:pPr>
+              <w:pStyle w:val="Compact"/>
+            </w:pPr>
+            <w:r>
+              <w:t xml:space="preserve">0.046</w:t>
+            </w:r>
+          </w:p>
+        </w:tc>
+        <w:tc>
+          <w:tcPr/>
+          <w:p>
+            <w:pPr>
+              <w:pStyle w:val="Compact"/>
+            </w:pPr>
+            <w:r>
+              <w:t xml:space="preserve">0.054</w:t>
+            </w:r>
+          </w:p>
+        </w:tc>
+        <w:tc>
+          <w:tcPr/>
+          <w:p>
+            <w:pPr>
+              <w:pStyle w:val="Compact"/>
+            </w:pPr>
+            <w:r>
+              <w:t xml:space="preserve">0.047</w:t>
+            </w:r>
+          </w:p>
+        </w:tc>
+        <w:tc>
+          <w:tcPr/>
+          <w:p>
+            <w:pPr>
+              <w:pStyle w:val="Compact"/>
+            </w:pPr>
+            <w:r>
+              <w:t xml:space="preserve">0.024</w:t>
+            </w:r>
+          </w:p>
+        </w:tc>
+        <w:tc>
+          <w:tcPr/>
+          <w:p>
+            <w:pPr>
+              <w:pStyle w:val="Compact"/>
+            </w:pPr>
+            <w:r>
+              <w:t xml:space="preserve">0.046</w:t>
             </w:r>
           </w:p>
         </w:tc>
@@ -1016,73 +1016,73 @@
               <w:pStyle w:val="Compact"/>
             </w:pPr>
             <w:r>
-              <w:t xml:space="preserve">0.073</w:t>
-            </w:r>
-          </w:p>
-        </w:tc>
-        <w:tc>
-          <w:tcPr/>
-          <w:p>
-            <w:pPr>
-              <w:pStyle w:val="Compact"/>
-            </w:pPr>
-            <w:r>
-              <w:t xml:space="preserve">0.064</w:t>
-            </w:r>
-          </w:p>
-        </w:tc>
-        <w:tc>
-          <w:tcPr/>
-          <w:p>
-            <w:pPr>
-              <w:pStyle w:val="Compact"/>
-            </w:pPr>
-            <w:r>
-              <w:t xml:space="preserve">0.030</w:t>
-            </w:r>
-          </w:p>
-        </w:tc>
-        <w:tc>
-          <w:tcPr/>
-          <w:p>
-            <w:pPr>
-              <w:pStyle w:val="Compact"/>
-            </w:pPr>
-            <w:r>
-              <w:t xml:space="preserve">0.079</w:t>
-            </w:r>
-          </w:p>
-        </w:tc>
-        <w:tc>
-          <w:tcPr/>
-          <w:p>
-            <w:pPr>
-              <w:pStyle w:val="Compact"/>
-            </w:pPr>
-            <w:r>
-              <w:t xml:space="preserve">0.078</w:t>
-            </w:r>
-          </w:p>
-        </w:tc>
-        <w:tc>
-          <w:tcPr/>
-          <w:p>
-            <w:pPr>
-              <w:pStyle w:val="Compact"/>
-            </w:pPr>
-            <w:r>
-              <w:t xml:space="preserve">0.025</w:t>
-            </w:r>
-          </w:p>
-        </w:tc>
-        <w:tc>
-          <w:tcPr/>
-          <w:p>
-            <w:pPr>
-              <w:pStyle w:val="Compact"/>
-            </w:pPr>
-            <w:r>
-              <w:t xml:space="preserve">0.039</w:t>
+              <w:t xml:space="preserve">0.047</w:t>
+            </w:r>
+          </w:p>
+        </w:tc>
+        <w:tc>
+          <w:tcPr/>
+          <w:p>
+            <w:pPr>
+              <w:pStyle w:val="Compact"/>
+            </w:pPr>
+            <w:r>
+              <w:t xml:space="preserve">0.049</w:t>
+            </w:r>
+          </w:p>
+        </w:tc>
+        <w:tc>
+          <w:tcPr/>
+          <w:p>
+            <w:pPr>
+              <w:pStyle w:val="Compact"/>
+            </w:pPr>
+            <w:r>
+              <w:t xml:space="preserve">0.034</w:t>
+            </w:r>
+          </w:p>
+        </w:tc>
+        <w:tc>
+          <w:tcPr/>
+          <w:p>
+            <w:pPr>
+              <w:pStyle w:val="Compact"/>
+            </w:pPr>
+            <w:r>
+              <w:t xml:space="preserve">0.043</w:t>
+            </w:r>
+          </w:p>
+        </w:tc>
+        <w:tc>
+          <w:tcPr/>
+          <w:p>
+            <w:pPr>
+              <w:pStyle w:val="Compact"/>
+            </w:pPr>
+            <w:r>
+              <w:t xml:space="preserve">0.035</w:t>
+            </w:r>
+          </w:p>
+        </w:tc>
+        <w:tc>
+          <w:tcPr/>
+          <w:p>
+            <w:pPr>
+              <w:pStyle w:val="Compact"/>
+            </w:pPr>
+            <w:r>
+              <w:t xml:space="preserve">0.012</w:t>
+            </w:r>
+          </w:p>
+        </w:tc>
+        <w:tc>
+          <w:tcPr/>
+          <w:p>
+            <w:pPr>
+              <w:pStyle w:val="Compact"/>
+            </w:pPr>
+            <w:r>
+              <w:t xml:space="preserve">0.034</w:t>
             </w:r>
           </w:p>
         </w:tc>
@@ -1106,73 +1106,73 @@
               <w:pStyle w:val="Compact"/>
             </w:pPr>
             <w:r>
-              <w:t xml:space="preserve">1434.6</w:t>
-            </w:r>
-          </w:p>
-        </w:tc>
-        <w:tc>
-          <w:tcPr/>
-          <w:p>
-            <w:pPr>
-              <w:pStyle w:val="Compact"/>
-            </w:pPr>
-            <w:r>
-              <w:t xml:space="preserve">760.4</w:t>
-            </w:r>
-          </w:p>
-        </w:tc>
-        <w:tc>
-          <w:tcPr/>
-          <w:p>
-            <w:pPr>
-              <w:pStyle w:val="Compact"/>
-            </w:pPr>
-            <w:r>
-              <w:t xml:space="preserve">766.4</w:t>
-            </w:r>
-          </w:p>
-        </w:tc>
-        <w:tc>
-          <w:tcPr/>
-          <w:p>
-            <w:pPr>
-              <w:pStyle w:val="Compact"/>
-            </w:pPr>
-            <w:r>
-              <w:t xml:space="preserve">771.1</w:t>
-            </w:r>
-          </w:p>
-        </w:tc>
-        <w:tc>
-          <w:tcPr/>
-          <w:p>
-            <w:pPr>
-              <w:pStyle w:val="Compact"/>
-            </w:pPr>
-            <w:r>
-              <w:t xml:space="preserve">775.6</w:t>
-            </w:r>
-          </w:p>
-        </w:tc>
-        <w:tc>
-          <w:tcPr/>
-          <w:p>
-            <w:pPr>
-              <w:pStyle w:val="Compact"/>
-            </w:pPr>
-            <w:r>
-              <w:t xml:space="preserve">801.8</w:t>
-            </w:r>
-          </w:p>
-        </w:tc>
-        <w:tc>
-          <w:tcPr/>
-          <w:p>
-            <w:pPr>
-              <w:pStyle w:val="Compact"/>
-            </w:pPr>
-            <w:r>
-              <w:t xml:space="preserve">781.2</w:t>
+              <w:t xml:space="preserve">1752.4</w:t>
+            </w:r>
+          </w:p>
+        </w:tc>
+        <w:tc>
+          <w:tcPr/>
+          <w:p>
+            <w:pPr>
+              <w:pStyle w:val="Compact"/>
+            </w:pPr>
+            <w:r>
+              <w:t xml:space="preserve">930.0</w:t>
+            </w:r>
+          </w:p>
+        </w:tc>
+        <w:tc>
+          <w:tcPr/>
+          <w:p>
+            <w:pPr>
+              <w:pStyle w:val="Compact"/>
+            </w:pPr>
+            <w:r>
+              <w:t xml:space="preserve">922.0</w:t>
+            </w:r>
+          </w:p>
+        </w:tc>
+        <w:tc>
+          <w:tcPr/>
+          <w:p>
+            <w:pPr>
+              <w:pStyle w:val="Compact"/>
+            </w:pPr>
+            <w:r>
+              <w:t xml:space="preserve">947.2</w:t>
+            </w:r>
+          </w:p>
+        </w:tc>
+        <w:tc>
+          <w:tcPr/>
+          <w:p>
+            <w:pPr>
+              <w:pStyle w:val="Compact"/>
+            </w:pPr>
+            <w:r>
+              <w:t xml:space="preserve">957.3</w:t>
+            </w:r>
+          </w:p>
+        </w:tc>
+        <w:tc>
+          <w:tcPr/>
+          <w:p>
+            <w:pPr>
+              <w:pStyle w:val="Compact"/>
+            </w:pPr>
+            <w:r>
+              <w:t xml:space="preserve">964.2</w:t>
+            </w:r>
+          </w:p>
+        </w:tc>
+        <w:tc>
+          <w:tcPr/>
+          <w:p>
+            <w:pPr>
+              <w:pStyle w:val="Compact"/>
+            </w:pPr>
+            <w:r>
+              <w:t xml:space="preserve">940.8</w:t>
             </w:r>
           </w:p>
         </w:tc>
@@ -1196,73 +1196,73 @@
               <w:pStyle w:val="Compact"/>
             </w:pPr>
             <w:r>
-              <w:t xml:space="preserve">1451.2</w:t>
-            </w:r>
-          </w:p>
-        </w:tc>
-        <w:tc>
-          <w:tcPr/>
-          <w:p>
-            <w:pPr>
-              <w:pStyle w:val="Compact"/>
-            </w:pPr>
-            <w:r>
-              <w:t xml:space="preserve">777.0</w:t>
-            </w:r>
-          </w:p>
-        </w:tc>
-        <w:tc>
-          <w:tcPr/>
-          <w:p>
-            <w:pPr>
-              <w:pStyle w:val="Compact"/>
-            </w:pPr>
-            <w:r>
-              <w:t xml:space="preserve">783.0</w:t>
-            </w:r>
-          </w:p>
-        </w:tc>
-        <w:tc>
-          <w:tcPr/>
-          <w:p>
-            <w:pPr>
-              <w:pStyle w:val="Compact"/>
-            </w:pPr>
-            <w:r>
-              <w:t xml:space="preserve">787.6</w:t>
-            </w:r>
-          </w:p>
-        </w:tc>
-        <w:tc>
-          <w:tcPr/>
-          <w:p>
-            <w:pPr>
-              <w:pStyle w:val="Compact"/>
-            </w:pPr>
-            <w:r>
-              <w:t xml:space="preserve">792.2</w:t>
-            </w:r>
-          </w:p>
-        </w:tc>
-        <w:tc>
-          <w:tcPr/>
-          <w:p>
-            <w:pPr>
-              <w:pStyle w:val="Compact"/>
-            </w:pPr>
-            <w:r>
-              <w:t xml:space="preserve">818.4</w:t>
-            </w:r>
-          </w:p>
-        </w:tc>
-        <w:tc>
-          <w:tcPr/>
-          <w:p>
-            <w:pPr>
-              <w:pStyle w:val="Compact"/>
-            </w:pPr>
-            <w:r>
-              <w:t xml:space="preserve">797.8</w:t>
+              <w:t xml:space="preserve">1769.9</w:t>
+            </w:r>
+          </w:p>
+        </w:tc>
+        <w:tc>
+          <w:tcPr/>
+          <w:p>
+            <w:pPr>
+              <w:pStyle w:val="Compact"/>
+            </w:pPr>
+            <w:r>
+              <w:t xml:space="preserve">947.6</w:t>
+            </w:r>
+          </w:p>
+        </w:tc>
+        <w:tc>
+          <w:tcPr/>
+          <w:p>
+            <w:pPr>
+              <w:pStyle w:val="Compact"/>
+            </w:pPr>
+            <w:r>
+              <w:t xml:space="preserve">939.6</w:t>
+            </w:r>
+          </w:p>
+        </w:tc>
+        <w:tc>
+          <w:tcPr/>
+          <w:p>
+            <w:pPr>
+              <w:pStyle w:val="Compact"/>
+            </w:pPr>
+            <w:r>
+              <w:t xml:space="preserve">964.7</w:t>
+            </w:r>
+          </w:p>
+        </w:tc>
+        <w:tc>
+          <w:tcPr/>
+          <w:p>
+            <w:pPr>
+              <w:pStyle w:val="Compact"/>
+            </w:pPr>
+            <w:r>
+              <w:t xml:space="preserve">974.9</w:t>
+            </w:r>
+          </w:p>
+        </w:tc>
+        <w:tc>
+          <w:tcPr/>
+          <w:p>
+            <w:pPr>
+              <w:pStyle w:val="Compact"/>
+            </w:pPr>
+            <w:r>
+              <w:t xml:space="preserve">981.8</w:t>
+            </w:r>
+          </w:p>
+        </w:tc>
+        <w:tc>
+          <w:tcPr/>
+          <w:p>
+            <w:pPr>
+              <w:pStyle w:val="Compact"/>
+            </w:pPr>
+            <w:r>
+              <w:t xml:space="preserve">958.3</w:t>
             </w:r>
           </w:p>
         </w:tc>
@@ -1286,73 +1286,73 @@
               <w:pStyle w:val="Compact"/>
             </w:pPr>
             <w:r>
-              <w:t xml:space="preserve">-712.288</w:t>
-            </w:r>
-          </w:p>
-        </w:tc>
-        <w:tc>
-          <w:tcPr/>
-          <w:p>
-            <w:pPr>
-              <w:pStyle w:val="Compact"/>
-            </w:pPr>
-            <w:r>
-              <w:t xml:space="preserve">-375.214</w:t>
-            </w:r>
-          </w:p>
-        </w:tc>
-        <w:tc>
-          <w:tcPr/>
-          <w:p>
-            <w:pPr>
-              <w:pStyle w:val="Compact"/>
-            </w:pPr>
-            <w:r>
-              <w:t xml:space="preserve">-378.202</w:t>
-            </w:r>
-          </w:p>
-        </w:tc>
-        <w:tc>
-          <w:tcPr/>
-          <w:p>
-            <w:pPr>
-              <w:pStyle w:val="Compact"/>
-            </w:pPr>
-            <w:r>
-              <w:t xml:space="preserve">-380.527</w:t>
-            </w:r>
-          </w:p>
-        </w:tc>
-        <w:tc>
-          <w:tcPr/>
-          <w:p>
-            <w:pPr>
-              <w:pStyle w:val="Compact"/>
-            </w:pPr>
-            <w:r>
-              <w:t xml:space="preserve">-382.809</w:t>
-            </w:r>
-          </w:p>
-        </w:tc>
-        <w:tc>
-          <w:tcPr/>
-          <w:p>
-            <w:pPr>
-              <w:pStyle w:val="Compact"/>
-            </w:pPr>
-            <w:r>
-              <w:t xml:space="preserve">-395.887</w:t>
-            </w:r>
-          </w:p>
-        </w:tc>
-        <w:tc>
-          <w:tcPr/>
-          <w:p>
-            <w:pPr>
-              <w:pStyle w:val="Compact"/>
-            </w:pPr>
-            <w:r>
-              <w:t xml:space="preserve">-385.614</w:t>
+              <w:t xml:space="preserve">-871.193</w:t>
+            </w:r>
+          </w:p>
+        </w:tc>
+        <w:tc>
+          <w:tcPr/>
+          <w:p>
+            <w:pPr>
+              <w:pStyle w:val="Compact"/>
+            </w:pPr>
+            <w:r>
+              <w:t xml:space="preserve">-460.008</w:t>
+            </w:r>
+          </w:p>
+        </w:tc>
+        <w:tc>
+          <w:tcPr/>
+          <w:p>
+            <w:pPr>
+              <w:pStyle w:val="Compact"/>
+            </w:pPr>
+            <w:r>
+              <w:t xml:space="preserve">-456.012</w:t>
+            </w:r>
+          </w:p>
+        </w:tc>
+        <w:tc>
+          <w:tcPr/>
+          <w:p>
+            <w:pPr>
+              <w:pStyle w:val="Compact"/>
+            </w:pPr>
+            <w:r>
+              <w:t xml:space="preserve">-468.585</w:t>
+            </w:r>
+          </w:p>
+        </w:tc>
+        <w:tc>
+          <w:tcPr/>
+          <w:p>
+            <w:pPr>
+              <w:pStyle w:val="Compact"/>
+            </w:pPr>
+            <w:r>
+              <w:t xml:space="preserve">-473.663</w:t>
+            </w:r>
+          </w:p>
+        </w:tc>
+        <w:tc>
+          <w:tcPr/>
+          <w:p>
+            <w:pPr>
+              <w:pStyle w:val="Compact"/>
+            </w:pPr>
+            <w:r>
+              <w:t xml:space="preserve">-477.123</w:t>
+            </w:r>
+          </w:p>
+        </w:tc>
+        <w:tc>
+          <w:tcPr/>
+          <w:p>
+            <w:pPr>
+              <w:pStyle w:val="Compact"/>
+            </w:pPr>
+            <w:r>
+              <w:t xml:space="preserve">-465.388</w:t>
             </w:r>
           </w:p>
         </w:tc>
@@ -1376,29 +1376,7 @@
               <w:pStyle w:val="Compact"/>
             </w:pPr>
             <w:r>
-              <w:t xml:space="preserve">7.95</w:t>
-            </w:r>
-          </w:p>
-        </w:tc>
-        <w:tc>
-          <w:tcPr/>
-          <w:p>
-            <w:pPr>
-              <w:pStyle w:val="Compact"/>
-            </w:pPr>
-            <w:r>
-              <w:t xml:space="preserve">1.52</w:t>
-            </w:r>
-          </w:p>
-        </w:tc>
-        <w:tc>
-          <w:tcPr/>
-          <w:p>
-            <w:pPr>
-              <w:pStyle w:val="Compact"/>
-            </w:pPr>
-            <w:r>
-              <w:t xml:space="preserve">1.54</w:t>
+              <w:t xml:space="preserve">8.23</w:t>
             </w:r>
           </w:p>
         </w:tc>
@@ -1420,29 +1398,51 @@
               <w:pStyle w:val="Compact"/>
             </w:pPr>
             <w:r>
-              <w:t xml:space="preserve">1.58</w:t>
-            </w:r>
-          </w:p>
-        </w:tc>
-        <w:tc>
-          <w:tcPr/>
-          <w:p>
-            <w:pPr>
-              <w:pStyle w:val="Compact"/>
-            </w:pPr>
-            <w:r>
-              <w:t xml:space="preserve">1.68</w:t>
-            </w:r>
-          </w:p>
-        </w:tc>
-        <w:tc>
-          <w:tcPr/>
-          <w:p>
-            <w:pPr>
-              <w:pStyle w:val="Compact"/>
-            </w:pPr>
-            <w:r>
-              <w:t xml:space="preserve">1.60</w:t>
+              <w:t xml:space="preserve">1.53</w:t>
+            </w:r>
+          </w:p>
+        </w:tc>
+        <w:tc>
+          <w:tcPr/>
+          <w:p>
+            <w:pPr>
+              <w:pStyle w:val="Compact"/>
+            </w:pPr>
+            <w:r>
+              <w:t xml:space="preserve">1.61</w:t>
+            </w:r>
+          </w:p>
+        </w:tc>
+        <w:tc>
+          <w:tcPr/>
+          <w:p>
+            <w:pPr>
+              <w:pStyle w:val="Compact"/>
+            </w:pPr>
+            <w:r>
+              <w:t xml:space="preserve">1.65</w:t>
+            </w:r>
+          </w:p>
+        </w:tc>
+        <w:tc>
+          <w:tcPr/>
+          <w:p>
+            <w:pPr>
+              <w:pStyle w:val="Compact"/>
+            </w:pPr>
+            <w:r>
+              <w:t xml:space="preserve">1.67</w:t>
+            </w:r>
+          </w:p>
+        </w:tc>
+        <w:tc>
+          <w:tcPr/>
+          <w:p>
+            <w:pPr>
+              <w:pStyle w:val="Compact"/>
+            </w:pPr>
+            <w:r>
+              <w:t xml:space="preserve">1.59</w:t>
             </w:r>
           </w:p>
         </w:tc>
